--- a/Assignment3/הודעות בסיפור.docx
+++ b/Assignment3/הודעות בסיפור.docx
@@ -32,7 +32,7 @@
     </w:p>
     <w:p>
       <w:pPr>
-        <w:pStyle w:val="ListParagraph"/>
+        <w:pStyle w:val="a3"/>
         <w:numPr>
           <w:ilvl w:val="0"/>
           <w:numId w:val="2"/>
@@ -47,27 +47,33 @@
           <w:rFonts w:hint="cs"/>
           <w:rtl/>
         </w:rPr>
-        <w:t xml:space="preserve">המזמין טיול- </w:t>
-      </w:r>
-      <w:r>
-        <w:rPr>
-          <w:rFonts w:hint="cs"/>
-          <w:color w:val="FF0000"/>
-          <w:rtl/>
-        </w:rPr>
-        <w:t xml:space="preserve">בסיום הזמנה יקבל אישור במסך ו- </w:t>
-      </w:r>
-      <w:r>
-        <w:rPr>
-          <w:rFonts w:hint="cs"/>
-          <w:color w:val="FF0000"/>
+        <w:t>המזמין טיול</w:t>
+      </w:r>
+      <w:r>
+        <w:rPr>
+          <w:rFonts w:hint="cs"/>
+          <w:b/>
+          <w:bCs/>
+          <w:color w:val="70AD47" w:themeColor="accent6"/>
+          <w:rtl/>
+        </w:rPr>
+        <w:t xml:space="preserve">- בסיום הזמנה יקבל אישור במסך ו- </w:t>
+      </w:r>
+      <w:r>
+        <w:rPr>
+          <w:rFonts w:hint="cs"/>
+          <w:b/>
+          <w:bCs/>
+          <w:color w:val="70AD47" w:themeColor="accent6"/>
         </w:rPr>
         <w:t>SMS</w:t>
       </w:r>
       <w:r>
         <w:rPr>
           <w:rFonts w:hint="cs"/>
-          <w:color w:val="FF0000"/>
+          <w:b/>
+          <w:bCs/>
+          <w:color w:val="70AD47" w:themeColor="accent6"/>
           <w:rtl/>
         </w:rPr>
         <w:t xml:space="preserve"> ו- מייל</w:t>
@@ -75,7 +81,7 @@
     </w:p>
     <w:p>
       <w:pPr>
-        <w:pStyle w:val="ListParagraph"/>
+        <w:pStyle w:val="a3"/>
         <w:numPr>
           <w:ilvl w:val="0"/>
           <w:numId w:val="2"/>
@@ -121,7 +127,7 @@
     </w:p>
     <w:p>
       <w:pPr>
-        <w:pStyle w:val="ListParagraph"/>
+        <w:pStyle w:val="a3"/>
         <w:numPr>
           <w:ilvl w:val="1"/>
           <w:numId w:val="2"/>
@@ -169,7 +175,7 @@
     </w:p>
     <w:p>
       <w:pPr>
-        <w:pStyle w:val="ListParagraph"/>
+        <w:pStyle w:val="a3"/>
         <w:numPr>
           <w:ilvl w:val="2"/>
           <w:numId w:val="2"/>
@@ -206,7 +212,7 @@
     </w:p>
     <w:p>
       <w:pPr>
-        <w:pStyle w:val="ListParagraph"/>
+        <w:pStyle w:val="a3"/>
         <w:numPr>
           <w:ilvl w:val="0"/>
           <w:numId w:val="5"/>
@@ -259,7 +265,7 @@
     </w:p>
     <w:p>
       <w:pPr>
-        <w:pStyle w:val="ListParagraph"/>
+        <w:pStyle w:val="a3"/>
         <w:numPr>
           <w:ilvl w:val="1"/>
           <w:numId w:val="5"/>
@@ -289,7 +295,7 @@
     </w:p>
     <w:p>
       <w:pPr>
-        <w:pStyle w:val="ListParagraph"/>
+        <w:pStyle w:val="a3"/>
         <w:numPr>
           <w:ilvl w:val="2"/>
           <w:numId w:val="5"/>
@@ -321,7 +327,7 @@
     </w:p>
     <w:p>
       <w:pPr>
-        <w:pStyle w:val="ListParagraph"/>
+        <w:pStyle w:val="a3"/>
         <w:numPr>
           <w:ilvl w:val="0"/>
           <w:numId w:val="5"/>
@@ -351,7 +357,7 @@
     </w:p>
     <w:p>
       <w:pPr>
-        <w:pStyle w:val="ListParagraph"/>
+        <w:pStyle w:val="a3"/>
         <w:numPr>
           <w:ilvl w:val="0"/>
           <w:numId w:val="5"/>
@@ -1077,6 +1083,7 @@
     <w:lsdException w:name="HTML Sample" w:semiHidden="1" w:unhideWhenUsed="1"/>
     <w:lsdException w:name="HTML Typewriter" w:semiHidden="1" w:unhideWhenUsed="1"/>
     <w:lsdException w:name="HTML Variable" w:semiHidden="1" w:unhideWhenUsed="1"/>
+    <w:lsdException w:name="Normal Table" w:semiHidden="1" w:unhideWhenUsed="1"/>
     <w:lsdException w:name="annotation subject" w:semiHidden="1" w:unhideWhenUsed="1"/>
     <w:lsdException w:name="No List" w:semiHidden="1" w:unhideWhenUsed="1"/>
     <w:lsdException w:name="Outline List 1" w:semiHidden="1" w:unhideWhenUsed="1"/>
@@ -1123,8 +1130,10 @@
     <w:lsdException w:name="Table Subtle 2" w:semiHidden="1" w:unhideWhenUsed="1"/>
     <w:lsdException w:name="Table Web 1" w:semiHidden="1" w:unhideWhenUsed="1"/>
     <w:lsdException w:name="Table Web 2" w:semiHidden="1" w:unhideWhenUsed="1"/>
+    <w:lsdException w:name="Table Web 3" w:semiHidden="1" w:unhideWhenUsed="1"/>
     <w:lsdException w:name="Balloon Text" w:semiHidden="1" w:unhideWhenUsed="1"/>
     <w:lsdException w:name="Table Grid" w:uiPriority="39"/>
+    <w:lsdException w:name="Table Theme" w:semiHidden="1" w:unhideWhenUsed="1"/>
     <w:lsdException w:name="Placeholder Text" w:semiHidden="1"/>
     <w:lsdException w:name="No Spacing" w:uiPriority="1" w:qFormat="1"/>
     <w:lsdException w:name="Light Shading" w:uiPriority="60"/>
@@ -1346,17 +1355,17 @@
     <w:lsdException w:name="Unresolved Mention" w:semiHidden="1" w:unhideWhenUsed="1"/>
     <w:lsdException w:name="Smart Link" w:semiHidden="1" w:unhideWhenUsed="1"/>
   </w:latentStyles>
-  <w:style w:type="paragraph" w:default="1" w:styleId="Normal">
+  <w:style w:type="paragraph" w:default="1" w:styleId="a">
     <w:name w:val="Normal"/>
     <w:qFormat/>
   </w:style>
-  <w:style w:type="character" w:default="1" w:styleId="DefaultParagraphFont">
+  <w:style w:type="character" w:default="1" w:styleId="a0">
     <w:name w:val="Default Paragraph Font"/>
     <w:uiPriority w:val="1"/>
     <w:semiHidden/>
     <w:unhideWhenUsed/>
   </w:style>
-  <w:style w:type="table" w:default="1" w:styleId="TableNormal">
+  <w:style w:type="table" w:default="1" w:styleId="a1">
     <w:name w:val="Normal Table"/>
     <w:uiPriority w:val="99"/>
     <w:semiHidden/>
@@ -1371,15 +1380,15 @@
       </w:tblCellMar>
     </w:tblPr>
   </w:style>
-  <w:style w:type="numbering" w:default="1" w:styleId="NoList">
+  <w:style w:type="numbering" w:default="1" w:styleId="a2">
     <w:name w:val="No List"/>
     <w:uiPriority w:val="99"/>
     <w:semiHidden/>
     <w:unhideWhenUsed/>
   </w:style>
-  <w:style w:type="paragraph" w:styleId="ListParagraph">
+  <w:style w:type="paragraph" w:styleId="a3">
     <w:name w:val="List Paragraph"/>
-    <w:basedOn w:val="Normal"/>
+    <w:basedOn w:val="a"/>
     <w:uiPriority w:val="34"/>
     <w:qFormat/>
     <w:rsid w:val="007427B3"/>

--- a/Assignment3/הודעות בסיפור.docx
+++ b/Assignment3/הודעות בסיפור.docx
@@ -91,7 +91,9 @@
       <w:r>
         <w:rPr>
           <w:rFonts w:hint="cs"/>
-          <w:color w:val="FF0000"/>
+          <w:b/>
+          <w:bCs/>
+          <w:color w:val="70AD47" w:themeColor="accent6"/>
           <w:rtl/>
         </w:rPr>
         <w:t>יום לפני מועד הביקור המוזמן המערכת שולחת תזכורות למזמין באיימייל ו</w:t>
@@ -99,14 +101,16 @@
       <w:r>
         <w:rPr>
           <w:rFonts w:hint="cs"/>
-          <w:color w:val="FF0000"/>
+          <w:b/>
+          <w:bCs/>
+          <w:color w:val="70AD47" w:themeColor="accent6"/>
         </w:rPr>
         <w:t>SMS</w:t>
       </w:r>
       <w:r>
         <w:rPr>
           <w:rFonts w:hint="cs"/>
-          <w:color w:val="FF0000"/>
+          <w:color w:val="70AD47" w:themeColor="accent6"/>
           <w:rtl/>
         </w:rPr>
         <w:t xml:space="preserve"> </w:t>
@@ -182,14 +186,18 @@
         </w:numPr>
         <w:bidi/>
         <w:rPr>
-          <w:color w:val="FF0000"/>
-          <w:rtl/>
-        </w:rPr>
-      </w:pPr>
-      <w:r>
-        <w:rPr>
-          <w:rFonts w:hint="cs"/>
-          <w:color w:val="FF0000"/>
+          <w:b/>
+          <w:bCs/>
+          <w:color w:val="70AD47" w:themeColor="accent6"/>
+          <w:rtl/>
+        </w:rPr>
+      </w:pPr>
+      <w:r>
+        <w:rPr>
+          <w:rFonts w:hint="cs"/>
+          <w:b/>
+          <w:bCs/>
+          <w:color w:val="70AD47" w:themeColor="accent6"/>
           <w:rtl/>
         </w:rPr>
         <w:t>נשלח למזמים הודעה במייל וגם ב-</w:t>
@@ -197,14 +205,18 @@
       <w:r>
         <w:rPr>
           <w:rFonts w:hint="cs"/>
-          <w:color w:val="FF0000"/>
+          <w:b/>
+          <w:bCs/>
+          <w:color w:val="70AD47" w:themeColor="accent6"/>
         </w:rPr>
         <w:t>SMS</w:t>
       </w:r>
       <w:r>
         <w:rPr>
           <w:rFonts w:hint="cs"/>
-          <w:color w:val="FF0000"/>
+          <w:b/>
+          <w:bCs/>
+          <w:color w:val="70AD47" w:themeColor="accent6"/>
           <w:rtl/>
         </w:rPr>
         <w:t xml:space="preserve">  שהביקור התבטל </w:t>
@@ -242,7 +254,9 @@
       <w:r>
         <w:rPr>
           <w:rFonts w:hint="cs"/>
-          <w:color w:val="FF0000"/>
+          <w:b/>
+          <w:bCs/>
+          <w:color w:val="70AD47" w:themeColor="accent6"/>
           <w:rtl/>
         </w:rPr>
         <w:t xml:space="preserve">ברגע שמתפנה מקום ברשימת המתנה נשלחת למזמין הודעה ב אימייל וב- </w:t>
@@ -250,14 +264,16 @@
       <w:r>
         <w:rPr>
           <w:rFonts w:hint="cs"/>
-          <w:color w:val="FF0000"/>
+          <w:b/>
+          <w:bCs/>
+          <w:color w:val="70AD47" w:themeColor="accent6"/>
         </w:rPr>
         <w:t>SMS</w:t>
       </w:r>
       <w:r>
         <w:rPr>
           <w:rFonts w:hint="cs"/>
-          <w:color w:val="FF0000"/>
+          <w:color w:val="70AD47" w:themeColor="accent6"/>
           <w:rtl/>
         </w:rPr>
         <w:t xml:space="preserve"> </w:t>
@@ -364,6 +380,13 @@
         </w:numPr>
         <w:bidi/>
       </w:pPr>
+      <w:r>
+        <w:rPr>
+          <w:rFonts w:hint="cs"/>
+          <w:rtl/>
+        </w:rPr>
+        <w:t>תוספת שליחת הודעה בכניסה לרשימת המתנה</w:t>
+      </w:r>
     </w:p>
     <w:sectPr>
       <w:pgSz w:w="12240" w:h="15840"/>

--- a/Assignment3/הודעות בסיפור.docx
+++ b/Assignment3/הודעות בסיפור.docx
@@ -137,28 +137,37 @@
           <w:numId w:val="2"/>
         </w:numPr>
         <w:bidi/>
-      </w:pPr>
-      <w:r>
-        <w:rPr>
-          <w:rFonts w:hint="cs"/>
+        <w:rPr>
+          <w:strike/>
+        </w:rPr>
+      </w:pPr>
+      <w:r>
+        <w:rPr>
+          <w:rFonts w:hint="cs"/>
+          <w:strike/>
           <w:rtl/>
         </w:rPr>
         <w:t>מזמין נדרש לאשר (ב</w:t>
       </w:r>
       <w:proofErr w:type="spellStart"/>
       <w:r>
+        <w:rPr>
+          <w:strike/>
+        </w:rPr>
         <w:t>sms</w:t>
       </w:r>
       <w:proofErr w:type="spellEnd"/>
       <w:r>
         <w:rPr>
           <w:rFonts w:hint="cs"/>
+          <w:strike/>
         </w:rPr>
         <w:t xml:space="preserve"> </w:t>
       </w:r>
       <w:r>
         <w:rPr>
           <w:rFonts w:hint="cs"/>
+          <w:strike/>
           <w:rtl/>
         </w:rPr>
         <w:t>/</w:t>
@@ -166,12 +175,14 @@
       <w:r>
         <w:rPr>
           <w:rFonts w:hint="cs"/>
+          <w:strike/>
         </w:rPr>
         <w:t xml:space="preserve"> </w:t>
       </w:r>
       <w:r>
         <w:rPr>
           <w:rFonts w:hint="cs"/>
+          <w:strike/>
           <w:rtl/>
         </w:rPr>
         <w:t xml:space="preserve">מייל) בתוך שעתיים מרגע שליחת התזכורת או שהביקור יתבטל באופן אוטומטי </w:t>
@@ -287,16 +298,21 @@
           <w:numId w:val="5"/>
         </w:numPr>
         <w:bidi/>
-      </w:pPr>
-      <w:r>
-        <w:rPr>
-          <w:rFonts w:hint="cs"/>
+        <w:rPr>
+          <w:strike/>
+        </w:rPr>
+      </w:pPr>
+      <w:r>
+        <w:rPr>
+          <w:rFonts w:hint="cs"/>
+          <w:strike/>
           <w:rtl/>
         </w:rPr>
         <w:t xml:space="preserve">ההזמנה נשמרת למטייל למשך שעה והוא נדרש לאשר </w:t>
       </w:r>
       <w:r>
         <w:rPr>
+          <w:strike/>
           <w:rtl/>
         </w:rPr>
         <w:t>–</w:t>
@@ -304,6 +320,7 @@
       <w:r>
         <w:rPr>
           <w:rFonts w:hint="cs"/>
+          <w:strike/>
           <w:rtl/>
         </w:rPr>
         <w:t xml:space="preserve"> אם לא אישר ההזמנה עוברת להבא בתור.</w:t>
